--- a/Report.docx
+++ b/Report.docx
@@ -61,9 +61,6 @@
         <w:pStyle w:val="a9"/>
         <w:ind w:left="360"/>
         <w:jc w:val="center"/>
-        <w:rPr>
-          <w:rFonts w:hint="eastAsia"/>
-        </w:rPr>
       </w:pPr>
       <w:r>
         <w:rPr>
@@ -539,7 +536,7 @@
           <w:noProof/>
         </w:rPr>
         <w:drawing>
-          <wp:inline distT="0" distB="0" distL="0" distR="0" wp14:anchorId="26506117" wp14:editId="4A57E807">
+          <wp:inline distT="0" distB="0" distL="0" distR="0" wp14:anchorId="26506117" wp14:editId="447E657E">
             <wp:extent cx="5274310" cy="2646680"/>
             <wp:effectExtent l="0" t="0" r="2540" b="1270"/>
             <wp:docPr id="2" name="图片 2"/>
@@ -4194,6 +4191,209 @@
         <w:spacing w:line="276" w:lineRule="auto"/>
         <w:jc w:val="left"/>
       </w:pPr>
+    </w:p>
+    <w:p>
+      <w:pPr>
+        <w:spacing w:line="276" w:lineRule="auto"/>
+        <w:jc w:val="left"/>
+        <w:rPr>
+          <w:b/>
+          <w:bCs/>
+        </w:rPr>
+      </w:pPr>
+      <w:r>
+        <w:rPr>
+          <w:b/>
+          <w:bCs/>
+        </w:rPr>
+        <w:t>总结</w:t>
+      </w:r>
+    </w:p>
+    <w:p>
+      <w:pPr>
+        <w:spacing w:line="276" w:lineRule="auto"/>
+        <w:ind w:firstLineChars="200" w:firstLine="420"/>
+        <w:jc w:val="left"/>
+      </w:pPr>
+      <w:r>
+        <w:t>通过</w:t>
+      </w:r>
+      <w:proofErr w:type="gramStart"/>
+      <w:r>
+        <w:t>对智谱</w:t>
+      </w:r>
+      <w:proofErr w:type="gramEnd"/>
+      <w:r>
+        <w:t>AI</w:t>
+      </w:r>
+      <w:r>
+        <w:t>（</w:t>
+      </w:r>
+      <w:r>
+        <w:t>ChatGLM3-6B</w:t>
+      </w:r>
+      <w:r>
+        <w:t>）与</w:t>
+      </w:r>
+      <w:r>
+        <w:t>Qwen-7B-Chat</w:t>
+      </w:r>
+      <w:r>
+        <w:t>在多个语言理解测试任务中的表现分析，可以看出两者各具优势、互有侧重。</w:t>
+      </w:r>
+      <w:proofErr w:type="gramStart"/>
+      <w:r>
+        <w:t>智谱</w:t>
+      </w:r>
+      <w:proofErr w:type="gramEnd"/>
+      <w:r>
+        <w:t>AI</w:t>
+      </w:r>
+      <w:r>
+        <w:t>在处理复杂语义、指</w:t>
+      </w:r>
+      <w:proofErr w:type="gramStart"/>
+      <w:r>
+        <w:t>代关系</w:t>
+      </w:r>
+      <w:proofErr w:type="gramEnd"/>
+      <w:r>
+        <w:t>与逻辑悖论等方面表现出较强的分析深度与系统性，适合用于深入挖掘语言结构与抽象逻辑的应用场景。而</w:t>
+      </w:r>
+      <w:proofErr w:type="spellStart"/>
+      <w:r>
+        <w:t>Qwen</w:t>
+      </w:r>
+      <w:proofErr w:type="spellEnd"/>
+      <w:r>
+        <w:t>则更注重表达的直观性与生活化，能够快速把握句子核心含义，适合日常交流和语言教学类任务。</w:t>
+      </w:r>
+    </w:p>
+    <w:p>
+      <w:pPr>
+        <w:spacing w:line="276" w:lineRule="auto"/>
+        <w:ind w:firstLineChars="200" w:firstLine="420"/>
+        <w:jc w:val="left"/>
+      </w:pPr>
+      <w:r>
+        <w:t>两者在</w:t>
+      </w:r>
+      <w:r>
+        <w:t>“</w:t>
+      </w:r>
+      <w:r>
+        <w:t>多义词理解</w:t>
+      </w:r>
+      <w:r>
+        <w:t>”</w:t>
+      </w:r>
+      <w:r>
+        <w:t>、</w:t>
+      </w:r>
+      <w:r>
+        <w:t>“</w:t>
+      </w:r>
+      <w:r>
+        <w:t>语句结构拆解</w:t>
+      </w:r>
+      <w:r>
+        <w:t>”</w:t>
+      </w:r>
+      <w:r>
+        <w:t>、</w:t>
+      </w:r>
+      <w:r>
+        <w:t>“</w:t>
+      </w:r>
+      <w:r>
+        <w:t>逻辑悖论识别</w:t>
+      </w:r>
+      <w:r>
+        <w:t>”</w:t>
+      </w:r>
+      <w:r>
+        <w:t>等方面均展现出一定能力，但风格不同。</w:t>
+      </w:r>
+      <w:proofErr w:type="gramStart"/>
+      <w:r>
+        <w:t>智谱</w:t>
+      </w:r>
+      <w:proofErr w:type="gramEnd"/>
+      <w:r>
+        <w:t>AI</w:t>
+      </w:r>
+      <w:r>
+        <w:t>强调细致拆解与语义严谨，</w:t>
+      </w:r>
+      <w:proofErr w:type="spellStart"/>
+      <w:r>
+        <w:t>Qwen</w:t>
+      </w:r>
+      <w:proofErr w:type="spellEnd"/>
+      <w:r>
+        <w:t>强调快速理解与表达简明。总体而言，前者更</w:t>
+      </w:r>
+      <w:r>
+        <w:t>“</w:t>
+      </w:r>
+      <w:r>
+        <w:t>学院派</w:t>
+      </w:r>
+      <w:r>
+        <w:t>”</w:t>
+      </w:r>
+      <w:r>
+        <w:t>，后者更</w:t>
+      </w:r>
+      <w:r>
+        <w:t>“</w:t>
+      </w:r>
+      <w:r>
+        <w:t>实用派</w:t>
+      </w:r>
+      <w:r>
+        <w:t>”</w:t>
+      </w:r>
+      <w:r>
+        <w:t>。</w:t>
+      </w:r>
+    </w:p>
+    <w:p>
+      <w:pPr>
+        <w:spacing w:line="276" w:lineRule="auto"/>
+        <w:ind w:firstLineChars="200" w:firstLine="420"/>
+        <w:jc w:val="left"/>
+      </w:pPr>
+      <w:r>
+        <w:t>因此，在实际应用中，</w:t>
+      </w:r>
+      <w:proofErr w:type="gramStart"/>
+      <w:r>
+        <w:t>若需求</w:t>
+      </w:r>
+      <w:proofErr w:type="gramEnd"/>
+      <w:r>
+        <w:t>偏重语言推理、复杂结构分析，可优先</w:t>
+      </w:r>
+      <w:proofErr w:type="gramStart"/>
+      <w:r>
+        <w:t>考虑智谱</w:t>
+      </w:r>
+      <w:proofErr w:type="gramEnd"/>
+      <w:r>
+        <w:t>AI</w:t>
+      </w:r>
+      <w:r>
+        <w:t>；若注重响应速度与用户友好性，则</w:t>
+      </w:r>
+      <w:proofErr w:type="spellStart"/>
+      <w:r>
+        <w:t>Qwen</w:t>
+      </w:r>
+      <w:proofErr w:type="spellEnd"/>
+      <w:r>
+        <w:t>更为适合。未来模型的优化可在二者之间寻找融合点，以兼顾深度与易用性，提升中文大模型的实用价值。</w:t>
+      </w:r>
     </w:p>
     <w:p>
       <w:pPr>
@@ -5525,7 +5725,6 @@
   <w:style w:type="character" w:default="1" w:styleId="a0">
     <w:name w:val="Default Paragraph Font"/>
     <w:uiPriority w:val="1"/>
-    <w:semiHidden/>
     <w:unhideWhenUsed/>
   </w:style>
   <w:style w:type="table" w:default="1" w:styleId="a1">

--- a/Report.docx
+++ b/Report.docx
@@ -53,7 +53,13 @@
         <w:rPr>
           <w:rFonts w:hint="eastAsia"/>
         </w:rPr>
-        <w:t>指导老师：沈莹</w:t>
+        <w:t>指导老师：</w:t>
+      </w:r>
+      <w:r>
+        <w:rPr>
+          <w:rFonts w:hint="eastAsia"/>
+        </w:rPr>
+        <w:t>汪昱</w:t>
       </w:r>
     </w:p>
     <w:p>
@@ -106,14 +112,12 @@
         <w:spacing w:line="276" w:lineRule="auto"/>
         <w:jc w:val="left"/>
       </w:pPr>
-      <w:proofErr w:type="gramStart"/>
       <w:r>
         <w:rPr>
           <w:rFonts w:hint="eastAsia"/>
         </w:rPr>
         <w:t>在魔搭平台</w:t>
       </w:r>
-      <w:proofErr w:type="gramEnd"/>
       <w:r>
         <w:rPr>
           <w:noProof/>
@@ -178,18 +182,14 @@
                             </w:r>
                           </w:p>
                           <w:p>
-                            <w:proofErr w:type="spellStart"/>
                             <w:r>
                               <w:t>huggingface_hub</w:t>
                             </w:r>
-                            <w:proofErr w:type="spellEnd"/>
                           </w:p>
                           <w:p>
-                            <w:proofErr w:type="spellStart"/>
                             <w:r>
                               <w:t>sentencepiece</w:t>
                             </w:r>
-                            <w:proofErr w:type="spellEnd"/>
                           </w:p>
                           <w:p>
                             <w:r>
@@ -238,18 +238,14 @@
                       </w:r>
                     </w:p>
                     <w:p>
-                      <w:proofErr w:type="spellStart"/>
                       <w:r>
                         <w:t>huggingface_hub</w:t>
                       </w:r>
-                      <w:proofErr w:type="spellEnd"/>
                     </w:p>
                     <w:p>
-                      <w:proofErr w:type="spellStart"/>
                       <w:r>
                         <w:t>sentencepiece</w:t>
                       </w:r>
-                      <w:proofErr w:type="spellEnd"/>
                     </w:p>
                     <w:p>
                       <w:r>
@@ -443,19 +439,11 @@
         <w:rPr>
           <w:rFonts w:hint="eastAsia"/>
         </w:rPr>
-        <w:t>根据实验需要下载相对应的中文大模型至</w:t>
-      </w:r>
-      <w:proofErr w:type="gramStart"/>
-      <w:r>
-        <w:rPr>
-          <w:rFonts w:hint="eastAsia"/>
-        </w:rPr>
-        <w:t>本地</w:t>
+        <w:t>根据实验需要下载相对应的中文大模型至本地</w:t>
       </w:r>
       <w:r>
         <w:t>(</w:t>
       </w:r>
-      <w:proofErr w:type="gramEnd"/>
       <w:r>
         <w:rPr>
           <w:rFonts w:hint="eastAsia"/>
@@ -487,16 +475,8 @@
         <w:rPr>
           <w:rFonts w:hint="eastAsia"/>
         </w:rPr>
-        <w:t>，下一</w:t>
-      </w:r>
-      <w:proofErr w:type="gramStart"/>
-      <w:r>
-        <w:rPr>
-          <w:rFonts w:hint="eastAsia"/>
-        </w:rPr>
-        <w:t>为智普</w:t>
-      </w:r>
-      <w:proofErr w:type="gramEnd"/>
+        <w:t>，下一为智普</w:t>
+      </w:r>
       <w:r>
         <w:rPr>
           <w:rFonts w:hint="eastAsia"/>
@@ -507,21 +487,7 @@
         <w:rPr>
           <w:rFonts w:hint="eastAsia"/>
         </w:rPr>
-        <w:t>的部署完成图示，下二为</w:t>
-      </w:r>
-      <w:proofErr w:type="gramStart"/>
-      <w:r>
-        <w:rPr>
-          <w:rFonts w:hint="eastAsia"/>
-        </w:rPr>
-        <w:t>千问部署</w:t>
-      </w:r>
-      <w:proofErr w:type="gramEnd"/>
-      <w:r>
-        <w:rPr>
-          <w:rFonts w:hint="eastAsia"/>
-        </w:rPr>
-        <w:t>完成的图示：</w:t>
+        <w:t>的部署完成图示，下二为千问部署完成的图示：</w:t>
       </w:r>
     </w:p>
     <w:p>
@@ -536,7 +502,7 @@
           <w:noProof/>
         </w:rPr>
         <w:drawing>
-          <wp:inline distT="0" distB="0" distL="0" distR="0" wp14:anchorId="26506117" wp14:editId="447E657E">
+          <wp:inline distT="0" distB="0" distL="0" distR="0" wp14:anchorId="26506117" wp14:editId="3D1A3228">
             <wp:extent cx="5274310" cy="2646680"/>
             <wp:effectExtent l="0" t="0" r="2540" b="1270"/>
             <wp:docPr id="2" name="图片 2"/>
@@ -795,31 +761,13 @@
                         <w:txbxContent>
                           <w:p>
                             <w:r>
-                              <w:t xml:space="preserve">python -m </w:t>
+                              <w:t>python -m venv qwen_env</w:t>
                             </w:r>
-                            <w:proofErr w:type="spellStart"/>
-                            <w:r>
-                              <w:t>venv</w:t>
-                            </w:r>
-                            <w:proofErr w:type="spellEnd"/>
-                            <w:r>
-                              <w:t xml:space="preserve"> </w:t>
-                            </w:r>
-                            <w:proofErr w:type="spellStart"/>
-                            <w:r>
-                              <w:t>qwen_env</w:t>
-                            </w:r>
-                            <w:proofErr w:type="spellEnd"/>
                           </w:p>
                           <w:p>
                             <w:r>
-                              <w:t xml:space="preserve">source </w:t>
+                              <w:t>source qwen_env</w:t>
                             </w:r>
-                            <w:proofErr w:type="spellStart"/>
-                            <w:r>
-                              <w:t>qwen_env</w:t>
-                            </w:r>
-                            <w:proofErr w:type="spellEnd"/>
                             <w:r>
                               <w:rPr>
                                 <w:rFonts w:hint="eastAsia"/>
@@ -854,31 +802,13 @@
                   <w:txbxContent>
                     <w:p>
                       <w:r>
-                        <w:t xml:space="preserve">python -m </w:t>
+                        <w:t>python -m venv qwen_env</w:t>
                       </w:r>
-                      <w:proofErr w:type="spellStart"/>
-                      <w:r>
-                        <w:t>venv</w:t>
-                      </w:r>
-                      <w:proofErr w:type="spellEnd"/>
-                      <w:r>
-                        <w:t xml:space="preserve"> </w:t>
-                      </w:r>
-                      <w:proofErr w:type="spellStart"/>
-                      <w:r>
-                        <w:t>qwen_env</w:t>
-                      </w:r>
-                      <w:proofErr w:type="spellEnd"/>
                     </w:p>
                     <w:p>
                       <w:r>
-                        <w:t xml:space="preserve">source </w:t>
+                        <w:t>source qwen_env</w:t>
                       </w:r>
-                      <w:proofErr w:type="spellStart"/>
-                      <w:r>
-                        <w:t>qwen_env</w:t>
-                      </w:r>
-                      <w:proofErr w:type="spellEnd"/>
                       <w:r>
                         <w:rPr>
                           <w:rFonts w:hint="eastAsia"/>
@@ -901,30 +831,14 @@
         <w:rPr>
           <w:rFonts w:hint="eastAsia"/>
         </w:rPr>
-        <w:t>创建虚拟环境（可选，这里我</w:t>
-      </w:r>
-      <w:proofErr w:type="gramStart"/>
-      <w:r>
-        <w:rPr>
-          <w:rFonts w:hint="eastAsia"/>
-        </w:rPr>
-        <w:t>只创建</w:t>
-      </w:r>
-      <w:proofErr w:type="gramEnd"/>
-      <w:r>
-        <w:rPr>
-          <w:rFonts w:hint="eastAsia"/>
-        </w:rPr>
-        <w:t>了</w:t>
-      </w:r>
-      <w:proofErr w:type="spellStart"/>
+        <w:t>创建虚拟环境（可选，这里我只创建了</w:t>
+      </w:r>
       <w:r>
         <w:rPr>
           <w:rFonts w:hint="eastAsia"/>
         </w:rPr>
         <w:t>qwen</w:t>
       </w:r>
-      <w:proofErr w:type="spellEnd"/>
       <w:r>
         <w:rPr>
           <w:rFonts w:hint="eastAsia"/>
@@ -975,14 +889,7 @@
         <w:rPr>
           <w:rFonts w:hint="eastAsia"/>
         </w:rPr>
-        <w:t>在</w:t>
-      </w:r>
-      <w:proofErr w:type="gramStart"/>
-      <w:r>
-        <w:rPr>
-          <w:rFonts w:hint="eastAsia"/>
-        </w:rPr>
-        <w:t>构建</w:t>
+        <w:t>在构建</w:t>
       </w:r>
       <w:r>
         <w:rPr>
@@ -990,7 +897,6 @@
         </w:rPr>
         <w:t>智谱</w:t>
       </w:r>
-      <w:proofErr w:type="gramEnd"/>
       <w:r>
         <w:t>ChatGLM3-6B</w:t>
       </w:r>
@@ -1006,42 +912,36 @@
         </w:rPr>
         <w:t>时，我使用的是</w:t>
       </w:r>
-      <w:proofErr w:type="spellStart"/>
       <w:r>
         <w:rPr>
           <w:rFonts w:hint="eastAsia"/>
         </w:rPr>
         <w:t>ipynb</w:t>
       </w:r>
-      <w:proofErr w:type="spellEnd"/>
       <w:r>
         <w:rPr>
           <w:rFonts w:hint="eastAsia"/>
         </w:rPr>
         <w:t>文件；构建</w:t>
       </w:r>
-      <w:proofErr w:type="spellStart"/>
       <w:r>
         <w:rPr>
           <w:rFonts w:hint="eastAsia"/>
         </w:rPr>
         <w:t>qwen</w:t>
       </w:r>
-      <w:proofErr w:type="spellEnd"/>
       <w:r>
         <w:rPr>
           <w:rFonts w:hint="eastAsia"/>
         </w:rPr>
         <w:t>模型时，使用的是</w:t>
       </w:r>
-      <w:proofErr w:type="spellStart"/>
       <w:r>
         <w:rPr>
           <w:rFonts w:hint="eastAsia"/>
         </w:rPr>
         <w:t>py</w:t>
       </w:r>
-      <w:proofErr w:type="spellEnd"/>
       <w:r>
         <w:rPr>
           <w:rFonts w:hint="eastAsia"/>
@@ -1061,42 +961,36 @@
         </w:rPr>
         <w:t>这里需要额外说明一点，我在构建</w:t>
       </w:r>
-      <w:proofErr w:type="spellStart"/>
       <w:r>
         <w:rPr>
           <w:rFonts w:hint="eastAsia"/>
         </w:rPr>
         <w:t>qwen</w:t>
       </w:r>
-      <w:proofErr w:type="spellEnd"/>
       <w:r>
         <w:rPr>
           <w:rFonts w:hint="eastAsia"/>
         </w:rPr>
         <w:t>大模型时一开始使用的是</w:t>
       </w:r>
-      <w:proofErr w:type="spellStart"/>
       <w:r>
         <w:rPr>
           <w:rFonts w:hint="eastAsia"/>
         </w:rPr>
         <w:t>ipynb</w:t>
       </w:r>
-      <w:proofErr w:type="spellEnd"/>
       <w:r>
         <w:rPr>
           <w:rFonts w:hint="eastAsia"/>
         </w:rPr>
         <w:t>文件，但是内存会爆炸；后来我使用</w:t>
       </w:r>
-      <w:proofErr w:type="spellStart"/>
       <w:r>
         <w:rPr>
           <w:rFonts w:hint="eastAsia"/>
         </w:rPr>
         <w:t>py</w:t>
       </w:r>
-      <w:proofErr w:type="spellEnd"/>
       <w:r>
         <w:rPr>
           <w:rFonts w:hint="eastAsia"/>
@@ -1107,59 +1001,19 @@
         <w:t>虽然这两种方式在推理结果上没有本质差异，但在实际部署过程中，我发现它们在资源管理上的表现存在明显区别。使用</w:t>
       </w:r>
       <w:r>
-        <w:t xml:space="preserve"> .</w:t>
-      </w:r>
-      <w:proofErr w:type="spellStart"/>
-      <w:r>
-        <w:t>py</w:t>
-      </w:r>
-      <w:proofErr w:type="spellEnd"/>
-      <w:r>
-        <w:t xml:space="preserve"> </w:t>
-      </w:r>
-      <w:r>
-        <w:t>脚本运行时，模型加载过程较为稳定，内存占用可控，任务完成</w:t>
-      </w:r>
-      <w:proofErr w:type="gramStart"/>
-      <w:r>
-        <w:t>后资源</w:t>
-      </w:r>
-      <w:proofErr w:type="gramEnd"/>
-      <w:r>
-        <w:t>会自动释放；而使用</w:t>
-      </w:r>
-      <w:r>
-        <w:t xml:space="preserve"> </w:t>
-      </w:r>
-      <w:proofErr w:type="spellStart"/>
-      <w:r>
-        <w:t>Jupyter</w:t>
-      </w:r>
-      <w:proofErr w:type="spellEnd"/>
-      <w:r>
-        <w:t xml:space="preserve"> Notebook (.</w:t>
-      </w:r>
-      <w:proofErr w:type="spellStart"/>
-      <w:r>
-        <w:t>ipynb</w:t>
-      </w:r>
-      <w:proofErr w:type="spellEnd"/>
-      <w:r>
-        <w:t xml:space="preserve">) </w:t>
+        <w:t xml:space="preserve"> .py </w:t>
+      </w:r>
+      <w:r>
+        <w:t>脚本运行时，模型加载过程较为稳定，内存占用可控，任务完成后资源会自动释放；而使用</w:t>
+      </w:r>
+      <w:r>
+        <w:t xml:space="preserve"> Jupyter Notebook (.ipynb) </w:t>
       </w:r>
       <w:r>
         <w:t>文件部署</w:t>
       </w:r>
       <w:r>
-        <w:t xml:space="preserve"> </w:t>
-      </w:r>
-      <w:proofErr w:type="spellStart"/>
-      <w:r>
-        <w:t>Qwen</w:t>
-      </w:r>
-      <w:proofErr w:type="spellEnd"/>
-      <w:r>
-        <w:t xml:space="preserve"> </w:t>
+        <w:t xml:space="preserve"> Qwen </w:t>
       </w:r>
       <w:r>
         <w:t>模型时，则多次出现</w:t>
@@ -1193,29 +1047,13 @@
         <w:t>会自动保存所有变量与输出内容，也进一步加重了内存负担。相比之下，</w:t>
       </w:r>
       <w:r>
-        <w:t>.</w:t>
-      </w:r>
-      <w:proofErr w:type="spellStart"/>
-      <w:r>
-        <w:t>py</w:t>
-      </w:r>
-      <w:proofErr w:type="spellEnd"/>
-      <w:r>
-        <w:t xml:space="preserve"> </w:t>
+        <w:t xml:space="preserve">.py </w:t>
       </w:r>
       <w:r>
         <w:t>脚本一次性执行、过程简洁，运行结束后系统资源能及时回收，因而更适合部署体积较大的大语言模型。因此，在后续部署大模型时，推荐优先采用</w:t>
       </w:r>
       <w:r>
-        <w:t xml:space="preserve"> .</w:t>
-      </w:r>
-      <w:proofErr w:type="spellStart"/>
-      <w:r>
-        <w:t>py</w:t>
-      </w:r>
-      <w:proofErr w:type="spellEnd"/>
-      <w:r>
-        <w:t xml:space="preserve"> </w:t>
+        <w:t xml:space="preserve"> .py </w:t>
       </w:r>
       <w:r>
         <w:t>脚本形式来提升稳定性与运行效率。</w:t>
@@ -1468,7 +1306,6 @@
           <w:szCs w:val="24"/>
         </w:rPr>
       </w:pPr>
-      <w:proofErr w:type="gramStart"/>
       <w:r>
         <w:rPr>
           <w:rFonts w:hint="eastAsia"/>
@@ -1479,8 +1316,6 @@
         </w:rPr>
         <w:t>智谱</w:t>
       </w:r>
-      <w:proofErr w:type="spellStart"/>
-      <w:proofErr w:type="gramEnd"/>
       <w:r>
         <w:rPr>
           <w:rFonts w:hint="eastAsia"/>
@@ -1491,7 +1326,6 @@
         </w:rPr>
         <w:t>chatglm</w:t>
       </w:r>
-      <w:proofErr w:type="spellEnd"/>
       <w:r>
         <w:rPr>
           <w:rFonts w:hint="eastAsia"/>
@@ -1584,7 +1418,6 @@
           <w:rFonts w:ascii="Times New Roman" w:eastAsia="宋体" w:hAnsi="Times New Roman" w:cs="Times New Roman"/>
         </w:rPr>
       </w:pPr>
-      <w:proofErr w:type="spellStart"/>
       <w:r>
         <w:rPr>
           <w:rFonts w:ascii="Times New Roman" w:eastAsia="宋体" w:hAnsi="Times New Roman" w:cs="Times New Roman"/>
@@ -1598,7 +1431,6 @@
         </w:rPr>
         <w:t>hatglm</w:t>
       </w:r>
-      <w:proofErr w:type="spellEnd"/>
       <w:r>
         <w:rPr>
           <w:rFonts w:ascii="Times New Roman" w:eastAsia="宋体" w:hAnsi="Times New Roman" w:cs="Times New Roman" w:hint="eastAsia"/>
@@ -1673,7 +1505,6 @@
         <w:spacing w:line="276" w:lineRule="auto"/>
         <w:jc w:val="left"/>
       </w:pPr>
-      <w:proofErr w:type="spellStart"/>
       <w:r>
         <w:t>Q</w:t>
       </w:r>
@@ -1683,7 +1514,6 @@
         </w:rPr>
         <w:t>wen</w:t>
       </w:r>
-      <w:proofErr w:type="spellEnd"/>
       <w:r>
         <w:rPr>
           <w:rFonts w:hint="eastAsia"/>
@@ -2074,14 +1904,12 @@
           <w:rFonts w:ascii="Times New Roman" w:eastAsia="宋体" w:hAnsi="Times New Roman" w:cs="Times New Roman"/>
         </w:rPr>
       </w:pPr>
-      <w:proofErr w:type="spellStart"/>
       <w:r>
         <w:rPr>
           <w:rFonts w:ascii="Times New Roman" w:eastAsia="宋体" w:hAnsi="Times New Roman" w:cs="Times New Roman"/>
         </w:rPr>
         <w:t>Qwen</w:t>
       </w:r>
-      <w:proofErr w:type="spellEnd"/>
       <w:r>
         <w:rPr>
           <w:rFonts w:ascii="Times New Roman" w:eastAsia="宋体" w:hAnsi="Times New Roman" w:cs="Times New Roman"/>
@@ -2186,31 +2014,16 @@
         <w:rPr>
           <w:rFonts w:ascii="Times New Roman" w:eastAsia="宋体" w:hAnsi="Times New Roman" w:cs="Times New Roman"/>
         </w:rPr>
-        <w:t>请说出以下两句话区别在哪里？单身</w:t>
-      </w:r>
-      <w:proofErr w:type="gramStart"/>
-      <w:r>
-        <w:rPr>
-          <w:rFonts w:ascii="Times New Roman" w:eastAsia="宋体" w:hAnsi="Times New Roman" w:cs="Times New Roman"/>
-        </w:rPr>
-        <w:t>狗产生</w:t>
-      </w:r>
-      <w:proofErr w:type="gramEnd"/>
-      <w:r>
-        <w:rPr>
-          <w:rFonts w:ascii="Times New Roman" w:eastAsia="宋体" w:hAnsi="Times New Roman" w:cs="Times New Roman"/>
-        </w:rPr>
-        <w:t>的原因有两个，一是谁都看不上，二是谁都看不上</w:t>
-      </w:r>
-    </w:p>
-    <w:p>
-      <w:pPr>
-        <w:spacing w:line="276" w:lineRule="auto"/>
-        <w:rPr>
-          <w:rFonts w:ascii="Times New Roman" w:eastAsia="宋体" w:hAnsi="Times New Roman" w:cs="Times New Roman"/>
-        </w:rPr>
-      </w:pPr>
-      <w:proofErr w:type="spellStart"/>
+        <w:t>请说出以下两句话区别在哪里？单身狗产生的原因有两个，一是谁都看不上，二是谁都看不上</w:t>
+      </w:r>
+    </w:p>
+    <w:p>
+      <w:pPr>
+        <w:spacing w:line="276" w:lineRule="auto"/>
+        <w:rPr>
+          <w:rFonts w:ascii="Times New Roman" w:eastAsia="宋体" w:hAnsi="Times New Roman" w:cs="Times New Roman"/>
+        </w:rPr>
+      </w:pPr>
       <w:r>
         <w:rPr>
           <w:rFonts w:ascii="Times New Roman" w:eastAsia="宋体" w:hAnsi="Times New Roman" w:cs="Times New Roman"/>
@@ -2223,7 +2036,6 @@
         </w:rPr>
         <w:t>hatglm</w:t>
       </w:r>
-      <w:proofErr w:type="spellEnd"/>
       <w:r>
         <w:rPr>
           <w:rFonts w:ascii="Times New Roman" w:eastAsia="宋体" w:hAnsi="Times New Roman" w:cs="Times New Roman" w:hint="eastAsia"/>
@@ -2300,7 +2112,6 @@
           <w:rFonts w:ascii="Times New Roman" w:eastAsia="宋体" w:hAnsi="Times New Roman" w:cs="Times New Roman"/>
         </w:rPr>
       </w:pPr>
-      <w:proofErr w:type="spellStart"/>
       <w:r>
         <w:rPr>
           <w:rFonts w:ascii="Times New Roman" w:eastAsia="宋体" w:hAnsi="Times New Roman" w:cs="Times New Roman"/>
@@ -2313,7 +2124,6 @@
         </w:rPr>
         <w:t>wen</w:t>
       </w:r>
-      <w:proofErr w:type="spellEnd"/>
     </w:p>
     <w:p>
       <w:pPr>
@@ -2389,30 +2199,8 @@
         <w:rPr>
           <w:rFonts w:ascii="Times New Roman" w:eastAsia="宋体" w:hAnsi="Times New Roman" w:cs="Times New Roman"/>
         </w:rPr>
-        <w:t>关于单身</w:t>
-      </w:r>
-      <w:proofErr w:type="gramStart"/>
-      <w:r>
-        <w:rPr>
-          <w:rFonts w:ascii="Times New Roman" w:eastAsia="宋体" w:hAnsi="Times New Roman" w:cs="Times New Roman"/>
-        </w:rPr>
-        <w:t>狗产生</w:t>
-      </w:r>
-      <w:proofErr w:type="gramEnd"/>
-      <w:r>
-        <w:rPr>
-          <w:rFonts w:ascii="Times New Roman" w:eastAsia="宋体" w:hAnsi="Times New Roman" w:cs="Times New Roman"/>
-        </w:rPr>
-        <w:t>原因两句话的区别，</w:t>
-      </w:r>
-      <w:proofErr w:type="gramStart"/>
-      <w:r>
-        <w:rPr>
-          <w:rFonts w:ascii="Times New Roman" w:eastAsia="宋体" w:hAnsi="Times New Roman" w:cs="Times New Roman"/>
-        </w:rPr>
-        <w:t>智谱</w:t>
-      </w:r>
-      <w:proofErr w:type="gramEnd"/>
+        <w:t>关于单身狗产生原因两句话的区别，智谱</w:t>
+      </w:r>
       <w:r>
         <w:rPr>
           <w:rFonts w:ascii="Times New Roman" w:eastAsia="宋体" w:hAnsi="Times New Roman" w:cs="Times New Roman"/>
@@ -2545,14 +2333,12 @@
         </w:rPr>
         <w:t>，强调了主动和被动的不同，指出单身原因既包括单身者自身的态度，也包括外界对单身者的看法，解析细致且有层次感。而</w:t>
       </w:r>
-      <w:proofErr w:type="spellStart"/>
       <w:r>
         <w:rPr>
           <w:rFonts w:ascii="Times New Roman" w:eastAsia="宋体" w:hAnsi="Times New Roman" w:cs="Times New Roman"/>
         </w:rPr>
         <w:t>Qwen</w:t>
       </w:r>
-      <w:proofErr w:type="spellEnd"/>
       <w:r>
         <w:rPr>
           <w:rFonts w:ascii="Times New Roman" w:eastAsia="宋体" w:hAnsi="Times New Roman" w:cs="Times New Roman"/>
@@ -2564,16 +2350,8 @@
           <w:rFonts w:ascii="Times New Roman" w:eastAsia="宋体" w:hAnsi="Times New Roman" w:cs="Times New Roman"/>
         </w:rPr>
         <w:lastRenderedPageBreak/>
-        <w:t>点不一样，一句在强调原因的疑问性质，另一句在罗列原因的类型，突出其中一种成因，语法角度更强。</w:t>
-      </w:r>
-      <w:proofErr w:type="gramStart"/>
-      <w:r>
-        <w:rPr>
-          <w:rFonts w:ascii="Times New Roman" w:eastAsia="宋体" w:hAnsi="Times New Roman" w:cs="Times New Roman"/>
-        </w:rPr>
-        <w:t>智谱</w:t>
-      </w:r>
-      <w:proofErr w:type="gramEnd"/>
+        <w:t>点不一样，一句在强调原因的疑问性质，另一句在罗列原因的类型，突出其中一种成因，语法角度更强。智谱</w:t>
+      </w:r>
       <w:r>
         <w:rPr>
           <w:rFonts w:ascii="Times New Roman" w:eastAsia="宋体" w:hAnsi="Times New Roman" w:cs="Times New Roman"/>
@@ -2584,30 +2362,14 @@
         <w:rPr>
           <w:rFonts w:ascii="Times New Roman" w:eastAsia="宋体" w:hAnsi="Times New Roman" w:cs="Times New Roman"/>
         </w:rPr>
-        <w:t>的回答更注重代词</w:t>
-      </w:r>
-      <w:proofErr w:type="gramStart"/>
-      <w:r>
-        <w:rPr>
-          <w:rFonts w:ascii="Times New Roman" w:eastAsia="宋体" w:hAnsi="Times New Roman" w:cs="Times New Roman"/>
-        </w:rPr>
-        <w:t>指代及主</w:t>
-      </w:r>
-      <w:proofErr w:type="gramEnd"/>
-      <w:r>
-        <w:rPr>
-          <w:rFonts w:ascii="Times New Roman" w:eastAsia="宋体" w:hAnsi="Times New Roman" w:cs="Times New Roman"/>
-        </w:rPr>
-        <w:t>被动关系的语义细节，体现对句意深度拆解，而</w:t>
-      </w:r>
-      <w:proofErr w:type="spellStart"/>
+        <w:t>的回答更注重代词指代及主被动关系的语义细节，体现对句意深度拆解，而</w:t>
+      </w:r>
       <w:r>
         <w:rPr>
           <w:rFonts w:ascii="Times New Roman" w:eastAsia="宋体" w:hAnsi="Times New Roman" w:cs="Times New Roman"/>
         </w:rPr>
         <w:t>Qwen</w:t>
       </w:r>
-      <w:proofErr w:type="spellEnd"/>
       <w:r>
         <w:rPr>
           <w:rFonts w:ascii="Times New Roman" w:eastAsia="宋体" w:hAnsi="Times New Roman" w:cs="Times New Roman"/>
@@ -2663,7 +2425,6 @@
           <w:rFonts w:ascii="Times New Roman" w:eastAsia="宋体" w:hAnsi="Times New Roman" w:cs="Times New Roman"/>
         </w:rPr>
       </w:pPr>
-      <w:proofErr w:type="spellStart"/>
       <w:r>
         <w:rPr>
           <w:rFonts w:ascii="Times New Roman" w:eastAsia="宋体" w:hAnsi="Times New Roman" w:cs="Times New Roman"/>
@@ -2676,7 +2437,6 @@
         </w:rPr>
         <w:t>hatglm</w:t>
       </w:r>
-      <w:proofErr w:type="spellEnd"/>
       <w:r>
         <w:rPr>
           <w:rFonts w:ascii="Times New Roman" w:eastAsia="宋体" w:hAnsi="Times New Roman" w:cs="Times New Roman" w:hint="eastAsia"/>
@@ -2753,14 +2513,12 @@
           <w:rFonts w:ascii="Times New Roman" w:eastAsia="宋体" w:hAnsi="Times New Roman" w:cs="Times New Roman"/>
         </w:rPr>
       </w:pPr>
-      <w:proofErr w:type="spellStart"/>
       <w:r>
         <w:rPr>
           <w:rFonts w:ascii="Times New Roman" w:eastAsia="宋体" w:hAnsi="Times New Roman" w:cs="Times New Roman" w:hint="eastAsia"/>
         </w:rPr>
         <w:t>Qwen</w:t>
       </w:r>
-      <w:proofErr w:type="spellEnd"/>
       <w:r>
         <w:rPr>
           <w:rFonts w:ascii="Times New Roman" w:eastAsia="宋体" w:hAnsi="Times New Roman" w:cs="Times New Roman" w:hint="eastAsia"/>
@@ -2866,16 +2624,8 @@
         <w:rPr>
           <w:rFonts w:ascii="Times New Roman" w:eastAsia="宋体" w:hAnsi="Times New Roman" w:cs="Times New Roman"/>
         </w:rPr>
-        <w:t>这句复杂句子的理解，</w:t>
-      </w:r>
-      <w:proofErr w:type="gramStart"/>
-      <w:r>
-        <w:rPr>
-          <w:rFonts w:ascii="Times New Roman" w:eastAsia="宋体" w:hAnsi="Times New Roman" w:cs="Times New Roman"/>
-        </w:rPr>
-        <w:t>智谱</w:t>
-      </w:r>
-      <w:proofErr w:type="gramEnd"/>
+        <w:t>这句复杂句子的理解，智谱</w:t>
+      </w:r>
       <w:r>
         <w:rPr>
           <w:rFonts w:ascii="Times New Roman" w:eastAsia="宋体" w:hAnsi="Times New Roman" w:cs="Times New Roman"/>
@@ -2888,14 +2638,12 @@
         </w:rPr>
         <w:t>将其定位为逻辑悖论，分析中指出无论假设句子为真或假都会产生矛盾，无法用传统逻辑完全解释，体现了对语言中自指与知识状态嵌套的复杂性。</w:t>
       </w:r>
-      <w:proofErr w:type="spellStart"/>
       <w:r>
         <w:rPr>
           <w:rFonts w:ascii="Times New Roman" w:eastAsia="宋体" w:hAnsi="Times New Roman" w:cs="Times New Roman"/>
         </w:rPr>
         <w:t>Qwen</w:t>
       </w:r>
-      <w:proofErr w:type="spellEnd"/>
       <w:r>
         <w:rPr>
           <w:rFonts w:ascii="Times New Roman" w:eastAsia="宋体" w:hAnsi="Times New Roman" w:cs="Times New Roman"/>
@@ -2996,16 +2744,8 @@
         <w:rPr>
           <w:rFonts w:ascii="Times New Roman" w:eastAsia="宋体" w:hAnsi="Times New Roman" w:cs="Times New Roman"/>
         </w:rPr>
-        <w:t>知道但其他人不知道，努力从认知心理角度剖析句子的多重含义。</w:t>
-      </w:r>
-      <w:proofErr w:type="gramStart"/>
-      <w:r>
-        <w:rPr>
-          <w:rFonts w:ascii="Times New Roman" w:eastAsia="宋体" w:hAnsi="Times New Roman" w:cs="Times New Roman"/>
-        </w:rPr>
-        <w:t>智谱</w:t>
-      </w:r>
-      <w:proofErr w:type="gramEnd"/>
+        <w:t>知道但其他人不知道，努力从认知心理角度剖析句子的多重含义。智谱</w:t>
+      </w:r>
       <w:r>
         <w:rPr>
           <w:rFonts w:ascii="Times New Roman" w:eastAsia="宋体" w:hAnsi="Times New Roman" w:cs="Times New Roman"/>
@@ -3018,14 +2758,12 @@
         </w:rPr>
         <w:t>从哲学逻辑角度指出悖论本质，</w:t>
       </w:r>
-      <w:proofErr w:type="spellStart"/>
       <w:r>
         <w:rPr>
           <w:rFonts w:ascii="Times New Roman" w:eastAsia="宋体" w:hAnsi="Times New Roman" w:cs="Times New Roman"/>
         </w:rPr>
         <w:t>Qwen</w:t>
       </w:r>
-      <w:proofErr w:type="spellEnd"/>
       <w:r>
         <w:rPr>
           <w:rFonts w:ascii="Times New Roman" w:eastAsia="宋体" w:hAnsi="Times New Roman" w:cs="Times New Roman"/>
@@ -3050,35 +2788,7 @@
         <w:rPr>
           <w:rFonts w:ascii="Times New Roman" w:eastAsia="宋体" w:hAnsi="Times New Roman" w:cs="Times New Roman"/>
         </w:rPr>
-        <w:t>明明</w:t>
-      </w:r>
-      <w:proofErr w:type="gramStart"/>
-      <w:r>
-        <w:rPr>
-          <w:rFonts w:ascii="Times New Roman" w:eastAsia="宋体" w:hAnsi="Times New Roman" w:cs="Times New Roman"/>
-        </w:rPr>
-        <w:t>明</w:t>
-      </w:r>
-      <w:proofErr w:type="gramEnd"/>
-      <w:r>
-        <w:rPr>
-          <w:rFonts w:ascii="Times New Roman" w:eastAsia="宋体" w:hAnsi="Times New Roman" w:cs="Times New Roman"/>
-        </w:rPr>
-        <w:t>明明白白</w:t>
-      </w:r>
-      <w:proofErr w:type="gramStart"/>
-      <w:r>
-        <w:rPr>
-          <w:rFonts w:ascii="Times New Roman" w:eastAsia="宋体" w:hAnsi="Times New Roman" w:cs="Times New Roman"/>
-        </w:rPr>
-        <w:t>白喜欢</w:t>
-      </w:r>
-      <w:proofErr w:type="gramEnd"/>
-      <w:r>
-        <w:rPr>
-          <w:rFonts w:ascii="Times New Roman" w:eastAsia="宋体" w:hAnsi="Times New Roman" w:cs="Times New Roman"/>
-        </w:rPr>
-        <w:t>他，可她就是不说。</w:t>
+        <w:t>明明明明明白白白喜欢他，可她就是不说。</w:t>
       </w:r>
       <w:r>
         <w:rPr>
@@ -3090,31 +2800,16 @@
         <w:rPr>
           <w:rFonts w:ascii="Times New Roman" w:eastAsia="宋体" w:hAnsi="Times New Roman" w:cs="Times New Roman"/>
         </w:rPr>
-        <w:t>这句话里，明明和</w:t>
-      </w:r>
-      <w:proofErr w:type="gramStart"/>
-      <w:r>
-        <w:rPr>
-          <w:rFonts w:ascii="Times New Roman" w:eastAsia="宋体" w:hAnsi="Times New Roman" w:cs="Times New Roman"/>
-        </w:rPr>
-        <w:t>白白谁</w:t>
-      </w:r>
-      <w:proofErr w:type="gramEnd"/>
-      <w:r>
-        <w:rPr>
-          <w:rFonts w:ascii="Times New Roman" w:eastAsia="宋体" w:hAnsi="Times New Roman" w:cs="Times New Roman"/>
-        </w:rPr>
-        <w:t>喜欢谁？</w:t>
-      </w:r>
-    </w:p>
-    <w:p>
-      <w:pPr>
-        <w:spacing w:line="276" w:lineRule="auto"/>
-        <w:rPr>
-          <w:rFonts w:ascii="Times New Roman" w:eastAsia="宋体" w:hAnsi="Times New Roman" w:cs="Times New Roman"/>
-        </w:rPr>
-      </w:pPr>
-      <w:proofErr w:type="spellStart"/>
+        <w:t>这句话里，明明和白白谁喜欢谁？</w:t>
+      </w:r>
+    </w:p>
+    <w:p>
+      <w:pPr>
+        <w:spacing w:line="276" w:lineRule="auto"/>
+        <w:rPr>
+          <w:rFonts w:ascii="Times New Roman" w:eastAsia="宋体" w:hAnsi="Times New Roman" w:cs="Times New Roman"/>
+        </w:rPr>
+      </w:pPr>
       <w:r>
         <w:rPr>
           <w:rFonts w:ascii="Times New Roman" w:eastAsia="宋体" w:hAnsi="Times New Roman" w:cs="Times New Roman"/>
@@ -3127,7 +2822,6 @@
         </w:rPr>
         <w:t>hatglm</w:t>
       </w:r>
-      <w:proofErr w:type="spellEnd"/>
       <w:r>
         <w:rPr>
           <w:rFonts w:ascii="Times New Roman" w:eastAsia="宋体" w:hAnsi="Times New Roman" w:cs="Times New Roman" w:hint="eastAsia"/>
@@ -3204,7 +2898,6 @@
           <w:rFonts w:ascii="Times New Roman" w:eastAsia="宋体" w:hAnsi="Times New Roman" w:cs="Times New Roman"/>
         </w:rPr>
       </w:pPr>
-      <w:proofErr w:type="spellStart"/>
       <w:r>
         <w:rPr>
           <w:rFonts w:ascii="Times New Roman" w:eastAsia="宋体" w:hAnsi="Times New Roman" w:cs="Times New Roman"/>
@@ -3217,7 +2910,6 @@
         </w:rPr>
         <w:t>wen</w:t>
       </w:r>
-      <w:proofErr w:type="spellEnd"/>
       <w:r>
         <w:rPr>
           <w:rFonts w:ascii="Times New Roman" w:eastAsia="宋体" w:hAnsi="Times New Roman" w:cs="Times New Roman" w:hint="eastAsia"/>
@@ -3323,16 +3015,8 @@
         <w:rPr>
           <w:rFonts w:ascii="Times New Roman" w:eastAsia="宋体" w:hAnsi="Times New Roman" w:cs="Times New Roman"/>
         </w:rPr>
-        <w:t>这句话，</w:t>
-      </w:r>
-      <w:proofErr w:type="gramStart"/>
-      <w:r>
-        <w:rPr>
-          <w:rFonts w:ascii="Times New Roman" w:eastAsia="宋体" w:hAnsi="Times New Roman" w:cs="Times New Roman"/>
-        </w:rPr>
-        <w:t>智谱</w:t>
-      </w:r>
-      <w:proofErr w:type="gramEnd"/>
+        <w:t>这句话，智谱</w:t>
+      </w:r>
       <w:r>
         <w:rPr>
           <w:rFonts w:ascii="Times New Roman" w:eastAsia="宋体" w:hAnsi="Times New Roman" w:cs="Times New Roman"/>
@@ -3345,14 +3029,12 @@
         </w:rPr>
         <w:t>简洁地说明了明明喜欢白白的情感事实，并指出白白也喜欢明明但未表达，直接揭示人物内心情感的矛盾和不表达的状态。</w:t>
       </w:r>
-      <w:proofErr w:type="spellStart"/>
       <w:r>
         <w:rPr>
           <w:rFonts w:ascii="Times New Roman" w:eastAsia="宋体" w:hAnsi="Times New Roman" w:cs="Times New Roman"/>
         </w:rPr>
         <w:t>Qwen</w:t>
       </w:r>
-      <w:proofErr w:type="spellEnd"/>
       <w:r>
         <w:rPr>
           <w:rFonts w:ascii="Times New Roman" w:eastAsia="宋体" w:hAnsi="Times New Roman" w:cs="Times New Roman"/>
@@ -3429,16 +3111,8 @@
         <w:rPr>
           <w:rFonts w:ascii="Times New Roman" w:eastAsia="宋体" w:hAnsi="Times New Roman" w:cs="Times New Roman"/>
         </w:rPr>
-        <w:t>词义的差别，回答更偏学术与语言知识考查。</w:t>
-      </w:r>
-      <w:proofErr w:type="gramStart"/>
-      <w:r>
-        <w:rPr>
-          <w:rFonts w:ascii="Times New Roman" w:eastAsia="宋体" w:hAnsi="Times New Roman" w:cs="Times New Roman"/>
-        </w:rPr>
-        <w:t>智谱</w:t>
-      </w:r>
-      <w:proofErr w:type="gramEnd"/>
+        <w:t>词义的差别，回答更偏学术与语言知识考查。智谱</w:t>
+      </w:r>
       <w:r>
         <w:rPr>
           <w:rFonts w:ascii="Times New Roman" w:eastAsia="宋体" w:hAnsi="Times New Roman" w:cs="Times New Roman"/>
@@ -3451,14 +3125,12 @@
         </w:rPr>
         <w:t>直指人物情感，</w:t>
       </w:r>
-      <w:proofErr w:type="spellStart"/>
       <w:r>
         <w:rPr>
           <w:rFonts w:ascii="Times New Roman" w:eastAsia="宋体" w:hAnsi="Times New Roman" w:cs="Times New Roman"/>
         </w:rPr>
         <w:t>Qwen</w:t>
       </w:r>
-      <w:proofErr w:type="spellEnd"/>
       <w:r>
         <w:rPr>
           <w:rFonts w:ascii="Times New Roman" w:eastAsia="宋体" w:hAnsi="Times New Roman" w:cs="Times New Roman"/>
@@ -3504,94 +3176,80 @@
         <w:rPr>
           <w:rFonts w:ascii="Times New Roman" w:eastAsia="宋体" w:hAnsi="Times New Roman" w:cs="Times New Roman"/>
         </w:rPr>
-        <w:t>小明：没什么意思。意思</w:t>
-      </w:r>
-      <w:proofErr w:type="gramStart"/>
+        <w:t>小明：没什么意思。意思意思。</w:t>
+      </w:r>
+      <w:r>
+        <w:rPr>
+          <w:rFonts w:ascii="Times New Roman" w:eastAsia="宋体" w:hAnsi="Times New Roman" w:cs="Times New Roman"/>
+        </w:rPr>
+        <w:t xml:space="preserve"> </w:t>
+      </w:r>
+      <w:r>
+        <w:rPr>
+          <w:rFonts w:ascii="Times New Roman" w:eastAsia="宋体" w:hAnsi="Times New Roman" w:cs="Times New Roman"/>
+        </w:rPr>
+        <w:t>领导：你这就不够意思了。</w:t>
+      </w:r>
+      <w:r>
+        <w:rPr>
+          <w:rFonts w:ascii="Times New Roman" w:eastAsia="宋体" w:hAnsi="Times New Roman" w:cs="Times New Roman"/>
+        </w:rPr>
+        <w:t xml:space="preserve"> </w:t>
+      </w:r>
+      <w:r>
+        <w:rPr>
+          <w:rFonts w:ascii="Times New Roman" w:eastAsia="宋体" w:hAnsi="Times New Roman" w:cs="Times New Roman"/>
+        </w:rPr>
+        <w:t>小明：小意思，小意思。领导：你这人真有意思。</w:t>
+      </w:r>
+      <w:r>
+        <w:rPr>
+          <w:rFonts w:ascii="Times New Roman" w:eastAsia="宋体" w:hAnsi="Times New Roman" w:cs="Times New Roman"/>
+        </w:rPr>
+        <w:t xml:space="preserve"> </w:t>
+      </w:r>
+      <w:r>
+        <w:rPr>
+          <w:rFonts w:ascii="Times New Roman" w:eastAsia="宋体" w:hAnsi="Times New Roman" w:cs="Times New Roman"/>
+        </w:rPr>
+        <w:t>小明：其实也没有别的意思。</w:t>
+      </w:r>
+      <w:r>
+        <w:rPr>
+          <w:rFonts w:ascii="Times New Roman" w:eastAsia="宋体" w:hAnsi="Times New Roman" w:cs="Times New Roman"/>
+        </w:rPr>
+        <w:t xml:space="preserve"> </w:t>
+      </w:r>
+      <w:r>
+        <w:rPr>
+          <w:rFonts w:ascii="Times New Roman" w:eastAsia="宋体" w:hAnsi="Times New Roman" w:cs="Times New Roman"/>
+        </w:rPr>
+        <w:t>领导：那我就不好意思了。</w:t>
+      </w:r>
+      <w:r>
+        <w:rPr>
+          <w:rFonts w:ascii="Times New Roman" w:eastAsia="宋体" w:hAnsi="Times New Roman" w:cs="Times New Roman"/>
+        </w:rPr>
+        <w:t xml:space="preserve"> </w:t>
+      </w:r>
+      <w:r>
+        <w:rPr>
+          <w:rFonts w:ascii="Times New Roman" w:eastAsia="宋体" w:hAnsi="Times New Roman" w:cs="Times New Roman"/>
+        </w:rPr>
+        <w:t>小明：是我不好意思。请问：以上</w:t>
+      </w:r>
+      <w:r>
+        <w:rPr>
+          <w:rFonts w:ascii="Times New Roman" w:eastAsia="宋体" w:hAnsi="Times New Roman" w:cs="Times New Roman"/>
+        </w:rPr>
+        <w:t>“</w:t>
+      </w:r>
       <w:r>
         <w:rPr>
           <w:rFonts w:ascii="Times New Roman" w:eastAsia="宋体" w:hAnsi="Times New Roman" w:cs="Times New Roman"/>
         </w:rPr>
         <w:t>意思</w:t>
       </w:r>
-      <w:proofErr w:type="gramEnd"/>
-      <w:r>
-        <w:rPr>
-          <w:rFonts w:ascii="Times New Roman" w:eastAsia="宋体" w:hAnsi="Times New Roman" w:cs="Times New Roman"/>
-        </w:rPr>
-        <w:t>。</w:t>
-      </w:r>
-      <w:r>
-        <w:rPr>
-          <w:rFonts w:ascii="Times New Roman" w:eastAsia="宋体" w:hAnsi="Times New Roman" w:cs="Times New Roman"/>
-        </w:rPr>
-        <w:t xml:space="preserve"> </w:t>
-      </w:r>
-      <w:r>
-        <w:rPr>
-          <w:rFonts w:ascii="Times New Roman" w:eastAsia="宋体" w:hAnsi="Times New Roman" w:cs="Times New Roman"/>
-        </w:rPr>
-        <w:t>领导：你这就不够意思了。</w:t>
-      </w:r>
-      <w:r>
-        <w:rPr>
-          <w:rFonts w:ascii="Times New Roman" w:eastAsia="宋体" w:hAnsi="Times New Roman" w:cs="Times New Roman"/>
-        </w:rPr>
-        <w:t xml:space="preserve"> </w:t>
-      </w:r>
-      <w:r>
-        <w:rPr>
-          <w:rFonts w:ascii="Times New Roman" w:eastAsia="宋体" w:hAnsi="Times New Roman" w:cs="Times New Roman"/>
-        </w:rPr>
-        <w:t>小明：小意思，小意思。领导：你这人真有意思。</w:t>
-      </w:r>
-      <w:r>
-        <w:rPr>
-          <w:rFonts w:ascii="Times New Roman" w:eastAsia="宋体" w:hAnsi="Times New Roman" w:cs="Times New Roman"/>
-        </w:rPr>
-        <w:t xml:space="preserve"> </w:t>
-      </w:r>
-      <w:r>
-        <w:rPr>
-          <w:rFonts w:ascii="Times New Roman" w:eastAsia="宋体" w:hAnsi="Times New Roman" w:cs="Times New Roman"/>
-        </w:rPr>
-        <w:t>小明：其实也没有别的意思。</w:t>
-      </w:r>
-      <w:r>
-        <w:rPr>
-          <w:rFonts w:ascii="Times New Roman" w:eastAsia="宋体" w:hAnsi="Times New Roman" w:cs="Times New Roman"/>
-        </w:rPr>
-        <w:t xml:space="preserve"> </w:t>
-      </w:r>
-      <w:r>
-        <w:rPr>
-          <w:rFonts w:ascii="Times New Roman" w:eastAsia="宋体" w:hAnsi="Times New Roman" w:cs="Times New Roman"/>
-        </w:rPr>
-        <w:t>领导：那我就不好意思了。</w:t>
-      </w:r>
-      <w:r>
-        <w:rPr>
-          <w:rFonts w:ascii="Times New Roman" w:eastAsia="宋体" w:hAnsi="Times New Roman" w:cs="Times New Roman"/>
-        </w:rPr>
-        <w:t xml:space="preserve"> </w:t>
-      </w:r>
-      <w:r>
-        <w:rPr>
-          <w:rFonts w:ascii="Times New Roman" w:eastAsia="宋体" w:hAnsi="Times New Roman" w:cs="Times New Roman"/>
-        </w:rPr>
-        <w:t>小明：是我不好意思。请问：以上</w:t>
-      </w:r>
-      <w:r>
-        <w:rPr>
-          <w:rFonts w:ascii="Times New Roman" w:eastAsia="宋体" w:hAnsi="Times New Roman" w:cs="Times New Roman"/>
-        </w:rPr>
-        <w:t>“</w:t>
-      </w:r>
-      <w:r>
-        <w:rPr>
-          <w:rFonts w:ascii="Times New Roman" w:eastAsia="宋体" w:hAnsi="Times New Roman" w:cs="Times New Roman"/>
-        </w:rPr>
-        <w:t>意思</w:t>
-      </w:r>
       <w:r>
         <w:rPr>
           <w:rFonts w:ascii="Times New Roman" w:eastAsia="宋体" w:hAnsi="Times New Roman" w:cs="Times New Roman"/>
@@ -3610,7 +3268,6 @@
         <w:spacing w:line="276" w:lineRule="auto"/>
         <w:jc w:val="left"/>
       </w:pPr>
-      <w:proofErr w:type="spellStart"/>
       <w:r>
         <w:lastRenderedPageBreak/>
         <w:t>C</w:t>
@@ -3621,7 +3278,6 @@
         </w:rPr>
         <w:t>hatglm</w:t>
       </w:r>
-      <w:proofErr w:type="spellEnd"/>
       <w:r>
         <w:rPr>
           <w:rFonts w:hint="eastAsia"/>
@@ -3694,14 +3350,12 @@
         <w:spacing w:line="276" w:lineRule="auto"/>
         <w:jc w:val="left"/>
       </w:pPr>
-      <w:proofErr w:type="spellStart"/>
       <w:r>
         <w:rPr>
           <w:rFonts w:hint="eastAsia"/>
         </w:rPr>
         <w:t>Qwen</w:t>
       </w:r>
-      <w:proofErr w:type="spellEnd"/>
       <w:r>
         <w:rPr>
           <w:rFonts w:hint="eastAsia"/>
@@ -3821,13 +3475,8 @@
         <w:t>”</w:t>
       </w:r>
       <w:r>
-        <w:t>一词在不同语境中的含义，</w:t>
-      </w:r>
-      <w:proofErr w:type="gramStart"/>
-      <w:r>
-        <w:t>智谱</w:t>
-      </w:r>
-      <w:proofErr w:type="gramEnd"/>
+        <w:t>一词在不同语境中的含义，智谱</w:t>
+      </w:r>
       <w:r>
         <w:t>AI</w:t>
       </w:r>
@@ -3930,11 +3579,9 @@
       <w:r>
         <w:t>多义性的丰富层面。</w:t>
       </w:r>
-      <w:proofErr w:type="spellStart"/>
       <w:r>
         <w:t>Qwen</w:t>
       </w:r>
-      <w:proofErr w:type="spellEnd"/>
       <w:r>
         <w:t>的回答则通过归纳总结，将</w:t>
       </w:r>
@@ -4008,13 +3655,8 @@
         <w:t>”</w:t>
       </w:r>
       <w:r>
-        <w:t>等，条理清晰、简洁明了。</w:t>
-      </w:r>
-      <w:proofErr w:type="gramStart"/>
-      <w:r>
-        <w:t>智谱</w:t>
-      </w:r>
-      <w:proofErr w:type="gramEnd"/>
+        <w:t>等，条理清晰、简洁明了。智谱</w:t>
+      </w:r>
       <w:r>
         <w:t>AI</w:t>
       </w:r>
@@ -4033,11 +3675,9 @@
       <w:r>
         <w:t>的多样化应用，</w:t>
       </w:r>
-      <w:proofErr w:type="spellStart"/>
       <w:r>
         <w:t>Qwen</w:t>
       </w:r>
-      <w:proofErr w:type="spellEnd"/>
       <w:r>
         <w:t>则通过分类总结帮助快速掌握词义，前者注重情境还原，后者注重语言知识点提炼，两者互补增强理解深度和广度。</w:t>
       </w:r>
@@ -4048,24 +3688,14 @@
         <w:ind w:firstLineChars="200" w:firstLine="420"/>
         <w:jc w:val="left"/>
       </w:pPr>
-      <w:proofErr w:type="gramStart"/>
       <w:r>
         <w:t>智谱</w:t>
       </w:r>
-      <w:proofErr w:type="gramEnd"/>
       <w:r>
         <w:t>AI</w:t>
       </w:r>
       <w:r>
-        <w:t>在回答中表现出较强的逻辑深度和细节拆解能力。它往往从语义层面、指</w:t>
-      </w:r>
-      <w:proofErr w:type="gramStart"/>
-      <w:r>
-        <w:t>代关系</w:t>
-      </w:r>
-      <w:proofErr w:type="gramEnd"/>
-      <w:r>
-        <w:t>和逻辑结构入手，能够细致地剖析问题背后的语法和语义机制，例如对</w:t>
+        <w:t>在回答中表现出较强的逻辑深度和细节拆解能力。它往往从语义层面、指代关系和逻辑结构入手，能够细致地剖析问题背后的语法和语义机制，例如对</w:t>
       </w:r>
       <w:r>
         <w:t>“</w:t>
@@ -4089,13 +3719,8 @@
         <w:t>”</w:t>
       </w:r>
       <w:r>
-        <w:t>多义词的多层次语境分析，体现了其扎实的语言理解能力。此外，</w:t>
-      </w:r>
-      <w:proofErr w:type="gramStart"/>
-      <w:r>
-        <w:t>智谱</w:t>
-      </w:r>
-      <w:proofErr w:type="gramEnd"/>
+        <w:t>多义词的多层次语境分析，体现了其扎实的语言理解能力。此外，智谱</w:t>
+      </w:r>
       <w:r>
         <w:t>AI</w:t>
       </w:r>
@@ -4111,27 +3736,21 @@
       <w:r>
         <w:t>相比之下，</w:t>
       </w:r>
-      <w:proofErr w:type="spellStart"/>
       <w:r>
         <w:t>Qwen</w:t>
       </w:r>
-      <w:proofErr w:type="spellEnd"/>
       <w:r>
         <w:t>则更注重表达的直观性和生活化理解，善于用更简洁明了的语言揭示句子的核心含义和实际应用场景。例如对季节穿衣句子的反义表达，</w:t>
       </w:r>
-      <w:proofErr w:type="spellStart"/>
       <w:r>
         <w:t>Qwen</w:t>
       </w:r>
-      <w:proofErr w:type="spellEnd"/>
       <w:r>
         <w:t>能够用非常具体的生活常识来帮助理解，对复杂句子的知识状态也尝试从多个角度进行现实解读，降低理解门槛。</w:t>
       </w:r>
-      <w:proofErr w:type="spellStart"/>
       <w:r>
         <w:t>Qwen</w:t>
       </w:r>
-      <w:proofErr w:type="spellEnd"/>
       <w:r>
         <w:t>的回答往往条理清晰，分类总结能力强，便于快速把握要点，适合希望获得快速、实用且易懂解答的用户。</w:t>
       </w:r>
@@ -4143,32 +3762,23 @@
         <w:jc w:val="left"/>
       </w:pPr>
       <w:r>
-        <w:t>从缺点方面来看，</w:t>
-      </w:r>
-      <w:proofErr w:type="gramStart"/>
-      <w:r>
-        <w:t>智谱</w:t>
-      </w:r>
-      <w:proofErr w:type="gramEnd"/>
+        <w:t>从缺点方面来看，智谱</w:t>
+      </w:r>
       <w:r>
         <w:t>AI</w:t>
       </w:r>
       <w:r>
         <w:t>在某些回答中表达较为抽象，过于强调细节和语义深度时可能导致理解门槛较高，不够生活化，普通用户可能感到较难直观理解。其对于部分复杂问题的回答可能略显学术化，缺乏生活化的示例说明。</w:t>
       </w:r>
-      <w:proofErr w:type="spellStart"/>
       <w:r>
         <w:t>Qwen</w:t>
       </w:r>
-      <w:proofErr w:type="spellEnd"/>
       <w:r>
         <w:t>则有时过于简化，可能忽视了某些语义上的微妙区别，尤其是在多义词指代和语法结构复杂度上，深度略有欠缺。此外，</w:t>
       </w:r>
-      <w:proofErr w:type="spellStart"/>
       <w:r>
         <w:t>Qwen</w:t>
       </w:r>
-      <w:proofErr w:type="spellEnd"/>
       <w:r>
         <w:lastRenderedPageBreak/>
         <w:t>对悖论等抽象逻辑问题的处理较为</w:t>
@@ -4216,13 +3826,8 @@
         <w:jc w:val="left"/>
       </w:pPr>
       <w:r>
-        <w:t>通过</w:t>
-      </w:r>
-      <w:proofErr w:type="gramStart"/>
-      <w:r>
-        <w:t>对智谱</w:t>
-      </w:r>
-      <w:proofErr w:type="gramEnd"/>
+        <w:t>通过对智谱</w:t>
+      </w:r>
       <w:r>
         <w:t>AI</w:t>
       </w:r>
@@ -4239,32 +3844,17 @@
         <w:t>Qwen-7B-Chat</w:t>
       </w:r>
       <w:r>
-        <w:t>在多个语言理解测试任务中的表现分析，可以看出两者各具优势、互有侧重。</w:t>
-      </w:r>
-      <w:proofErr w:type="gramStart"/>
-      <w:r>
-        <w:t>智谱</w:t>
-      </w:r>
-      <w:proofErr w:type="gramEnd"/>
+        <w:t>在多个语言理解测试任务中的表现分析，可以看出两者各具优势、互有侧重。智谱</w:t>
+      </w:r>
       <w:r>
         <w:t>AI</w:t>
       </w:r>
       <w:r>
-        <w:t>在处理复杂语义、指</w:t>
-      </w:r>
-      <w:proofErr w:type="gramStart"/>
-      <w:r>
-        <w:t>代关系</w:t>
-      </w:r>
-      <w:proofErr w:type="gramEnd"/>
-      <w:r>
-        <w:t>与逻辑悖论等方面表现出较强的分析深度与系统性，适合用于深入挖掘语言结构与抽象逻辑的应用场景。而</w:t>
-      </w:r>
-      <w:proofErr w:type="spellStart"/>
+        <w:t>在处理复杂语义、指代关系与逻辑悖论等方面表现出较强的分析深度与系统性，适合用于深入挖掘语言结构与抽象逻辑的应用场景。而</w:t>
+      </w:r>
       <w:r>
         <w:t>Qwen</w:t>
       </w:r>
-      <w:proofErr w:type="spellEnd"/>
       <w:r>
         <w:t>则更注重表达的直观性与生活化，能够快速把握句子核心含义，适合日常交流和语言教学类任务。</w:t>
       </w:r>
@@ -4312,24 +3902,17 @@
         <w:t>”</w:t>
       </w:r>
       <w:r>
-        <w:t>等方面均展现出一定能力，但风格不同。</w:t>
-      </w:r>
-      <w:proofErr w:type="gramStart"/>
-      <w:r>
-        <w:t>智谱</w:t>
-      </w:r>
-      <w:proofErr w:type="gramEnd"/>
+        <w:t>等方面均展现出一定能力，但风格不同。智谱</w:t>
+      </w:r>
       <w:r>
         <w:t>AI</w:t>
       </w:r>
       <w:r>
         <w:t>强调细致拆解与语义严谨，</w:t>
       </w:r>
-      <w:proofErr w:type="spellStart"/>
       <w:r>
         <w:t>Qwen</w:t>
       </w:r>
-      <w:proofErr w:type="spellEnd"/>
       <w:r>
         <w:t>强调快速理解与表达简明。总体而言，前者更</w:t>
       </w:r>
@@ -4365,32 +3948,17 @@
         <w:jc w:val="left"/>
       </w:pPr>
       <w:r>
-        <w:t>因此，在实际应用中，</w:t>
-      </w:r>
-      <w:proofErr w:type="gramStart"/>
-      <w:r>
-        <w:t>若需求</w:t>
-      </w:r>
-      <w:proofErr w:type="gramEnd"/>
-      <w:r>
-        <w:t>偏重语言推理、复杂结构分析，可优先</w:t>
-      </w:r>
-      <w:proofErr w:type="gramStart"/>
-      <w:r>
-        <w:t>考虑智谱</w:t>
-      </w:r>
-      <w:proofErr w:type="gramEnd"/>
+        <w:t>因此，在实际应用中，若需求偏重语言推理、复杂结构分析，可优先考虑智谱</w:t>
+      </w:r>
       <w:r>
         <w:t>AI</w:t>
       </w:r>
       <w:r>
         <w:t>；若注重响应速度与用户友好性，则</w:t>
       </w:r>
-      <w:proofErr w:type="spellStart"/>
       <w:r>
         <w:t>Qwen</w:t>
       </w:r>
-      <w:proofErr w:type="spellEnd"/>
       <w:r>
         <w:t>更为适合。未来模型的优化可在二者之间寻找融合点，以兼顾深度与易用性，提升中文大模型的实用价值。</w:t>
       </w:r>
@@ -5725,6 +5293,7 @@
   <w:style w:type="character" w:default="1" w:styleId="a0">
     <w:name w:val="Default Paragraph Font"/>
     <w:uiPriority w:val="1"/>
+    <w:semiHidden/>
     <w:unhideWhenUsed/>
   </w:style>
   <w:style w:type="table" w:default="1" w:styleId="a1">
